--- a/SamenwerkingscontractProject2.docx
+++ b/SamenwerkingscontractProject2.docx
@@ -274,6 +274,13 @@
           <w:rtl w:val="0"/>
         </w:rPr>
         <w:t xml:space="preserve">Oscar Druiventak                                      </w:t>
+      </w:r>
+      <w:r>
+        <w:rPr>
+          <w:rFonts w:ascii="Calibri" w:cs="Calibri" w:eastAsia="Calibri" w:hAnsi="Calibri"/>
+          <w:rtl w:val="0"/>
+        </w:rPr>
+        <w:t xml:space="preserve">0912304</w:t>
       </w:r>
       <w:r>
         <w:rPr>
